--- a/Interview Answers.docx
+++ b/Interview Answers.docx
@@ -1780,41 +1780,51 @@
           <w:lang w:val="en-GB"/>
         </w:rPr>
       </w:pPr>
+      <w:r>
+        <w:rPr>
+          <w:rFonts w:ascii="Times New Roman" w:hAnsi="Times New Roman" w:cs="Times New Roman"/>
+          <w:b/>
+          <w:kern w:val="0"/>
+          <w:sz w:val="26"/>
+          <w:szCs w:val="26"/>
+          <w:lang w:val="en-GB"/>
+        </w:rPr>
+        <w:t>Sales analysis using sql</w:t>
+      </w:r>
+    </w:p>
+    <w:p>
+      <w:pPr>
+        <w:spacing w:line="276" w:lineRule="auto"/>
+        <w:jc w:val="both"/>
+        <w:rPr>
+          <w:rFonts w:ascii="Times New Roman" w:hAnsi="Times New Roman" w:cs="Times New Roman"/>
+          <w:kern w:val="0"/>
+          <w:sz w:val="26"/>
+          <w:szCs w:val="26"/>
+          <w:lang w:val="en-GB"/>
+        </w:rPr>
+      </w:pPr>
+      <w:r>
+        <w:rPr>
+          <w:rFonts w:ascii="Times New Roman" w:hAnsi="Times New Roman" w:cs="Times New Roman"/>
+          <w:kern w:val="0"/>
+          <w:sz w:val="26"/>
+          <w:szCs w:val="26"/>
+          <w:lang w:val="en-GB"/>
+        </w:rPr>
+        <w:t>Uploaded preprocessed csv file and c</w:t>
+      </w:r>
       <w:bookmarkStart w:id="0" w:name="_GoBack"/>
       <w:bookmarkEnd w:id="0"/>
       <w:r>
         <w:rPr>
           <w:rFonts w:ascii="Times New Roman" w:hAnsi="Times New Roman" w:cs="Times New Roman"/>
-          <w:b/>
-          <w:kern w:val="0"/>
-          <w:sz w:val="26"/>
-          <w:szCs w:val="26"/>
-          <w:lang w:val="en-GB"/>
-        </w:rPr>
-        <w:t>Sales analysis using sql</w:t>
-      </w:r>
-    </w:p>
-    <w:p>
-      <w:pPr>
-        <w:spacing w:line="276" w:lineRule="auto"/>
-        <w:jc w:val="both"/>
-        <w:rPr>
-          <w:rFonts w:ascii="Times New Roman" w:hAnsi="Times New Roman" w:cs="Times New Roman"/>
-          <w:kern w:val="0"/>
-          <w:sz w:val="26"/>
-          <w:szCs w:val="26"/>
-          <w:lang w:val="en-GB"/>
-        </w:rPr>
-      </w:pPr>
-      <w:r>
-        <w:rPr>
-          <w:rFonts w:ascii="Times New Roman" w:hAnsi="Times New Roman" w:cs="Times New Roman"/>
-          <w:kern w:val="0"/>
-          <w:sz w:val="26"/>
-          <w:szCs w:val="26"/>
-          <w:lang w:val="en-GB"/>
-        </w:rPr>
-        <w:t>Completed Sales analysis using sql queries in MySQL workbench. The file name is sales.sql .</w:t>
+          <w:kern w:val="0"/>
+          <w:sz w:val="26"/>
+          <w:szCs w:val="26"/>
+          <w:lang w:val="en-GB"/>
+        </w:rPr>
+        <w:t>ompleted Sales analysis using sql queries in MySQL workbench. The file name is sales.sql .</w:t>
       </w:r>
     </w:p>
     <w:p>
